--- a/docs/FINAL-PROPOSAL.docx
+++ b/docs/FINAL-PROPOSAL.docx
@@ -693,9 +693,16 @@
     <w:p/>
     <w:p/>
     <w:p/>
+    <w:p>
+      <w:pPr>
+        <w:pStyle w:val="Heading2"/>
+      </w:pPr>
+      <w:r>
+        <w:tab/>
+      </w:r>
+    </w:p>
     <w:p/>
     <w:p/>
-    <w:p/>
     <w:p>
       <w:pPr>
         <w:pStyle w:val="Heading1"/>
@@ -704,7 +711,174 @@
       <w:r>
         <w:t>CHAPTER 1: INTRODUCTION</w:t>
       </w:r>
+      <w:bookmarkStart w:id="3" w:name="_GoBack"/>
       <w:bookmarkEnd w:id="2"/>
+      <w:bookmarkEnd w:id="3"/>
+    </w:p>
+    <w:p>
+      <w:pPr>
+        <w:pStyle w:val="Heading2"/>
+      </w:pPr>
+      <w:bookmarkStart w:id="4" w:name="_Toc218743728"/>
+      <w:r>
+        <w:t>1.1 Background of the Study</w:t>
+      </w:r>
+      <w:bookmarkEnd w:id="4"/>
+    </w:p>
+    <w:p>
+      <w:pPr>
+        <w:spacing w:before="120" w:after="120" w:line="360" w:lineRule="auto"/>
+        <w:rPr>
+          <w:color w:val="000000" w:themeColor="text1"/>
+        </w:rPr>
+      </w:pPr>
+      <w:r>
+        <w:rPr>
+          <w:color w:val="000000" w:themeColor="text1"/>
+        </w:rPr>
+        <w:t>Air quality degradation has become a pressing environmental and public health concern globally. Rapid urbanization, increased industrial activities, transportation, and population growth have significantly elevated the release of harmful pollutants such as particulate matter (P</w:t>
+      </w:r>
+      <w:r>
+        <w:rPr>
+          <w:color w:val="000000" w:themeColor="text1"/>
+        </w:rPr>
+        <w:t xml:space="preserve">M2.5 and PM10), </w:t>
+      </w:r>
+      <w:r>
+        <w:rPr>
+          <w:color w:val="000000" w:themeColor="text1"/>
+        </w:rPr>
+        <w:t>methane, carbon oxides and volatile organic</w:t>
+      </w:r>
+      <w:r>
+        <w:rPr>
+          <w:color w:val="000000" w:themeColor="text1"/>
+        </w:rPr>
+        <w:t xml:space="preserve"> and inorganic</w:t>
+      </w:r>
+      <w:r>
+        <w:rPr>
+          <w:color w:val="000000" w:themeColor="text1"/>
+        </w:rPr>
+        <w:t xml:space="preserve"> compounds. These pollutants are directly associated with respiratory illnesses, cardiovascular diseases, allergies, and climate impacts. In addition to outdoor pollution, domestic environments face risks of hazardous gas leaks such as liquefied petroleum gas (LPG) and methane, which can lead to poisoning, fire outbreaks, and explosions.</w:t>
+      </w:r>
+    </w:p>
+    <w:p>
+      <w:pPr>
+        <w:spacing w:before="120" w:after="120" w:line="360" w:lineRule="auto"/>
+        <w:rPr>
+          <w:color w:val="000000" w:themeColor="text1"/>
+        </w:rPr>
+      </w:pPr>
+      <w:r>
+        <w:rPr>
+          <w:color w:val="000000" w:themeColor="text1"/>
+        </w:rPr>
+        <w:t>Although government-operated monitoring stations exist in major cities, current air quality monitoring approaches remain centralized, expensive, and inaccessible to individuals at the household level. This creates a gap in real-time localized monitoring that can help mitigate risks.</w:t>
+      </w:r>
+    </w:p>
+    <w:p>
+      <w:pPr>
+        <w:spacing w:before="120" w:after="120" w:line="360" w:lineRule="auto"/>
+        <w:rPr>
+          <w:color w:val="000000" w:themeColor="text1"/>
+        </w:rPr>
+      </w:pPr>
+      <w:r>
+        <w:rPr>
+          <w:color w:val="000000" w:themeColor="text1"/>
+        </w:rPr>
+        <w:t>Recent advancements in Internet of Things (</w:t>
+      </w:r>
+      <w:proofErr w:type="spellStart"/>
+      <w:r>
+        <w:rPr>
+          <w:color w:val="000000" w:themeColor="text1"/>
+        </w:rPr>
+        <w:t>IoT</w:t>
+      </w:r>
+      <w:proofErr w:type="spellEnd"/>
+      <w:r>
+        <w:rPr>
+          <w:color w:val="000000" w:themeColor="text1"/>
+        </w:rPr>
+        <w:t xml:space="preserve">), cloud computing, and machine learning present a promising opportunity to develop affordable and scalable monitoring systems. The proposed </w:t>
+      </w:r>
+      <w:proofErr w:type="spellStart"/>
+      <w:r>
+        <w:rPr>
+          <w:color w:val="000000" w:themeColor="text1"/>
+          <w:u w:color="A91E1E"/>
+        </w:rPr>
+        <w:t>IoT</w:t>
+      </w:r>
+      <w:proofErr w:type="spellEnd"/>
+      <w:r>
+        <w:rPr>
+          <w:color w:val="000000" w:themeColor="text1"/>
+          <w:u w:color="A91E1E"/>
+        </w:rPr>
+        <w:t>-Based Air Quality Monitoring System</w:t>
+      </w:r>
+      <w:r>
+        <w:rPr>
+          <w:color w:val="000000" w:themeColor="text1"/>
+        </w:rPr>
+        <w:t xml:space="preserve"> integrates low-cost sensors with cloud-based storage and real-time data visualization to deliver accessible environmental insights. By leveraging MQ-series gas sensors, particulate matter sensors, </w:t>
+      </w:r>
+      <w:r>
+        <w:rPr>
+          <w:color w:val="000000" w:themeColor="text1"/>
+        </w:rPr>
+        <w:t xml:space="preserve">temperature and humidity sensor (DHT11) </w:t>
+      </w:r>
+      <w:r>
+        <w:rPr>
+          <w:color w:val="000000" w:themeColor="text1"/>
+        </w:rPr>
+        <w:t>and ESP32 microcontrollers, the system offers continuous surveillance of air pollutants and hazardous gases. The integration of predictive analytics further enhances the capability to detect anomalies and forecast pollution trends.</w:t>
+      </w:r>
+      <w:r>
+        <w:rPr>
+          <w:color w:val="000000" w:themeColor="text1"/>
+        </w:rPr>
+        <w:t xml:space="preserve"> The integration of the actuation and safety response system makes the system more vital in today’s world.</w:t>
+      </w:r>
+    </w:p>
+    <w:p>
+      <w:pPr>
+        <w:spacing w:before="120" w:after="120" w:line="360" w:lineRule="auto"/>
+        <w:rPr>
+          <w:color w:val="000000" w:themeColor="text1"/>
+        </w:rPr>
+      </w:pPr>
+      <w:r>
+        <w:rPr>
+          <w:color w:val="000000" w:themeColor="text1"/>
+        </w:rPr>
+        <w:t xml:space="preserve">The </w:t>
+      </w:r>
+      <w:r>
+        <w:rPr>
+          <w:color w:val="000000" w:themeColor="text1"/>
+          <w:u w:color="A91E1E"/>
+        </w:rPr>
+        <w:t xml:space="preserve">system, therefore, </w:t>
+      </w:r>
+      <w:r>
+        <w:rPr>
+          <w:color w:val="000000" w:themeColor="text1"/>
+        </w:rPr>
+        <w:t xml:space="preserve">represents a timely initiative toward improving environmental health, public safety, and awareness by bridging the gap between centralized air quality monitoring and household-level accessibility. </w:t>
+      </w:r>
+    </w:p>
+    <w:p>
+      <w:pPr>
+        <w:spacing w:before="120" w:after="120" w:line="360" w:lineRule="auto"/>
+        <w:rPr>
+          <w:color w:val="000000" w:themeColor="text1"/>
+        </w:rPr>
+      </w:pPr>
     </w:p>
     <w:p>
       <w:pPr>
@@ -714,84 +888,76 @@
           <w:color w:val="000000" w:themeColor="text1"/>
         </w:rPr>
       </w:pPr>
-      <w:bookmarkStart w:id="3" w:name="_Toc218743728"/>
-      <w:r>
-        <w:rPr>
-          <w:color w:val="000000" w:themeColor="text1"/>
-        </w:rPr>
-        <w:t>1.1 Background of the Study</w:t>
-      </w:r>
-      <w:bookmarkEnd w:id="3"/>
-    </w:p>
-    <w:p>
-      <w:pPr>
-        <w:spacing w:before="120" w:after="120" w:line="360" w:lineRule="auto"/>
-        <w:rPr>
-          <w:color w:val="000000" w:themeColor="text1"/>
-        </w:rPr>
-      </w:pPr>
-      <w:r>
-        <w:rPr>
-          <w:color w:val="000000" w:themeColor="text1"/>
-        </w:rPr>
-        <w:t>Air quality degradation has become a pressing environmental and public health concern globally. Rapid urbanization, increased industrial activities, transportation, and population growth have significantly elevated the release of harmful pollutants such as particulate matter (P</w:t>
-      </w:r>
-      <w:r>
-        <w:rPr>
-          <w:color w:val="000000" w:themeColor="text1"/>
-        </w:rPr>
-        <w:t xml:space="preserve">M2.5 and PM10), </w:t>
-      </w:r>
-      <w:r>
-        <w:rPr>
-          <w:color w:val="000000" w:themeColor="text1"/>
-        </w:rPr>
-        <w:t>methane, carbon oxides and volatile organic</w:t>
-      </w:r>
-      <w:r>
-        <w:rPr>
-          <w:color w:val="000000" w:themeColor="text1"/>
-        </w:rPr>
-        <w:t xml:space="preserve"> and inorganic</w:t>
-      </w:r>
-      <w:r>
-        <w:rPr>
-          <w:color w:val="000000" w:themeColor="text1"/>
-        </w:rPr>
-        <w:t xml:space="preserve"> compounds. These pollutants are directly associated with respiratory illnesses, cardiovascular diseases, allergies, and climate impacts. In addition to outdoor pollution, domestic environments face risks of hazardous gas leaks such as liquefied petroleum gas (LPG) and methane, which can lead to poisoning, fire outbreaks, and explosions.</w:t>
-      </w:r>
-    </w:p>
-    <w:p>
-      <w:pPr>
-        <w:spacing w:before="120" w:after="120" w:line="360" w:lineRule="auto"/>
-        <w:rPr>
-          <w:color w:val="000000" w:themeColor="text1"/>
-        </w:rPr>
-      </w:pPr>
-      <w:r>
-        <w:rPr>
-          <w:color w:val="000000" w:themeColor="text1"/>
-        </w:rPr>
-        <w:t>Although government-operated monitoring stations exist in major cities, current air quality monitoring approaches remain centralized, expensive, and inaccessible to individuals at the household level. This creates a gap in real-time localized monitoring that can help mitigate risks.</w:t>
-      </w:r>
-    </w:p>
-    <w:p>
-      <w:pPr>
-        <w:spacing w:before="120" w:after="120" w:line="360" w:lineRule="auto"/>
-        <w:rPr>
-          <w:color w:val="000000" w:themeColor="text1"/>
-        </w:rPr>
-      </w:pPr>
-      <w:r>
-        <w:rPr>
-          <w:color w:val="000000" w:themeColor="text1"/>
-        </w:rPr>
-        <w:t>Recent advancements in Internet of Things (</w:t>
+      <w:bookmarkStart w:id="5" w:name="_Toc218743729"/>
+      <w:r>
+        <w:rPr>
+          <w:color w:val="000000" w:themeColor="text1"/>
+        </w:rPr>
+        <w:t>1.2 Problem Statement</w:t>
+      </w:r>
+      <w:bookmarkEnd w:id="5"/>
+    </w:p>
+    <w:p>
+      <w:pPr>
+        <w:pStyle w:val="NormalWeb"/>
+        <w:spacing w:line="360" w:lineRule="auto"/>
+        <w:rPr>
+          <w:color w:val="000000" w:themeColor="text1"/>
+        </w:rPr>
+      </w:pPr>
+      <w:r>
+        <w:rPr>
+          <w:color w:val="000000" w:themeColor="text1"/>
+        </w:rPr>
+        <w:t>Air pollution and hazardous gas exposure remain persistent problems in urban and domestic environments due to increased industrial activity, vehicle exhausts, and the use of gas-powered appliances. In many residential areas and small business premises, exposure to pollutants such as carbon monoxide and combustible gases often goes undetected until health symptoms, fires, or explosions occur. This delayed detection significantly increases the risk of injury, property damage, and loss of life.</w:t>
+      </w:r>
+    </w:p>
+    <w:p>
+      <w:pPr>
+        <w:pStyle w:val="NormalWeb"/>
+        <w:spacing w:line="360" w:lineRule="auto"/>
+        <w:rPr>
+          <w:color w:val="000000" w:themeColor="text1"/>
+        </w:rPr>
+      </w:pPr>
+      <w:r>
+        <w:rPr>
+          <w:color w:val="000000" w:themeColor="text1"/>
+        </w:rPr>
+        <w:t>Existing air quality and gas monitoring systems are largely centralized, expensive, and designed for regulatory or industrial use rather than individual households or small enterprises. Consequently, they are inaccessible to most users and fail to provide continuous, real-time, and location-specific information at the point of exposure. Consequently, individuals lack timely awareness and early warning of deteriorating air quality or gas leakages within their immediate surrounding.</w:t>
+      </w:r>
+    </w:p>
+    <w:p>
+      <w:pPr>
+        <w:pStyle w:val="NormalWeb"/>
+        <w:spacing w:line="360" w:lineRule="auto"/>
+        <w:rPr>
+          <w:color w:val="000000" w:themeColor="text1"/>
+        </w:rPr>
+      </w:pPr>
+      <w:r>
+        <w:rPr>
+          <w:color w:val="000000" w:themeColor="text1"/>
+        </w:rPr>
+        <w:t>The absence of a resource-efficient, real-time, and localized monitoring solution creates a critical safety and public health gap. Without such a system, communities remain reactive rather than preventive in managing air pollution and gas-related hazards. Addressing this gap requires an economical, scalable, and accessible monitoring solution capable of detecting air pollutants and hazardous gases in real time and providing timely alerts to users</w:t>
+      </w:r>
+      <w:r>
+        <w:rPr>
+          <w:color w:val="000000" w:themeColor="text1"/>
+        </w:rPr>
+        <w:t>, and enabling preventive measures through actuators</w:t>
+      </w:r>
+      <w:r>
+        <w:rPr>
+          <w:color w:val="000000" w:themeColor="text1"/>
+        </w:rPr>
+        <w:t xml:space="preserve">. The solution is the proposed </w:t>
       </w:r>
       <w:proofErr w:type="spellStart"/>
       <w:r>
         <w:rPr>
           <w:color w:val="000000" w:themeColor="text1"/>
+          <w:u w:color="A91E1E"/>
         </w:rPr>
         <w:t>IoT</w:t>
       </w:r>
@@ -799,84 +965,10 @@
       <w:r>
         <w:rPr>
           <w:color w:val="000000" w:themeColor="text1"/>
-        </w:rPr>
-        <w:t xml:space="preserve">), cloud computing, and machine learning present a promising opportunity to develop affordable and scalable monitoring systems. The proposed </w:t>
-      </w:r>
-      <w:proofErr w:type="spellStart"/>
-      <w:r>
-        <w:rPr>
-          <w:color w:val="000000" w:themeColor="text1"/>
           <w:u w:color="A91E1E"/>
         </w:rPr>
-        <w:t>IoT</w:t>
-      </w:r>
-      <w:proofErr w:type="spellEnd"/>
-      <w:r>
-        <w:rPr>
-          <w:color w:val="000000" w:themeColor="text1"/>
-          <w:u w:color="A91E1E"/>
-        </w:rPr>
-        <w:t>-Based Air Quality Monitoring System</w:t>
-      </w:r>
-      <w:r>
-        <w:rPr>
-          <w:color w:val="000000" w:themeColor="text1"/>
-        </w:rPr>
-        <w:t xml:space="preserve"> integrates low-cost sensors with cloud-based storage and real-time data visualization to deliver accessible environmental insights. By leveraging MQ-series gas sensors, particulate matter sensors, </w:t>
-      </w:r>
-      <w:r>
-        <w:rPr>
-          <w:color w:val="000000" w:themeColor="text1"/>
-        </w:rPr>
-        <w:t xml:space="preserve">temperature and humidity sensor (DHT11) </w:t>
-      </w:r>
-      <w:r>
-        <w:rPr>
-          <w:color w:val="000000" w:themeColor="text1"/>
-        </w:rPr>
-        <w:t>and ESP32 microcontrollers, the system offers continuous surveillance of air pollutants and hazardous gases. The integration of predictive analytics further enhances the capability to detect anomalies and forecast pollution trends.</w:t>
-      </w:r>
-      <w:r>
-        <w:rPr>
-          <w:color w:val="000000" w:themeColor="text1"/>
-        </w:rPr>
-        <w:t xml:space="preserve"> The integration of the actuation and safety response system makes the system more vital in today’s world.</w:t>
-      </w:r>
-    </w:p>
-    <w:p>
-      <w:pPr>
-        <w:spacing w:before="120" w:after="120" w:line="360" w:lineRule="auto"/>
-        <w:rPr>
-          <w:color w:val="000000" w:themeColor="text1"/>
-        </w:rPr>
-      </w:pPr>
-      <w:r>
-        <w:rPr>
-          <w:color w:val="000000" w:themeColor="text1"/>
-        </w:rPr>
-        <w:t xml:space="preserve">The </w:t>
-      </w:r>
-      <w:r>
-        <w:rPr>
-          <w:color w:val="000000" w:themeColor="text1"/>
-          <w:u w:color="A91E1E"/>
-        </w:rPr>
-        <w:t xml:space="preserve">system, therefore, </w:t>
-      </w:r>
-      <w:r>
-        <w:rPr>
-          <w:color w:val="000000" w:themeColor="text1"/>
-        </w:rPr>
-        <w:t xml:space="preserve">represents a timely initiative toward improving environmental health, public safety, and awareness by bridging the gap between centralized air quality monitoring and household-level accessibility. </w:t>
-      </w:r>
-    </w:p>
-    <w:p>
-      <w:pPr>
-        <w:spacing w:before="120" w:after="120" w:line="360" w:lineRule="auto"/>
-        <w:rPr>
-          <w:color w:val="000000" w:themeColor="text1"/>
-        </w:rPr>
-      </w:pPr>
+        <w:t>-Based Air Quality Monitoring System.</w:t>
+      </w:r>
     </w:p>
     <w:p>
       <w:pPr>
@@ -886,70 +978,27 @@
           <w:color w:val="000000" w:themeColor="text1"/>
         </w:rPr>
       </w:pPr>
-      <w:bookmarkStart w:id="4" w:name="_Toc218743729"/>
-      <w:r>
-        <w:rPr>
-          <w:color w:val="000000" w:themeColor="text1"/>
-        </w:rPr>
-        <w:t>1.2 Problem Statement</w:t>
-      </w:r>
-      <w:bookmarkEnd w:id="4"/>
-    </w:p>
-    <w:p>
-      <w:pPr>
-        <w:pStyle w:val="NormalWeb"/>
-        <w:spacing w:line="360" w:lineRule="auto"/>
-        <w:rPr>
-          <w:color w:val="000000" w:themeColor="text1"/>
-        </w:rPr>
-      </w:pPr>
-      <w:r>
-        <w:rPr>
-          <w:color w:val="000000" w:themeColor="text1"/>
-        </w:rPr>
-        <w:t>Air pollution and hazardous gas exposure remain persistent problems in urban and domestic environments due to increased industrial activity, vehicle exhausts, and the use of gas-powered appliances. In many residential areas and small business premises, exposure to pollutants such as carbon monoxide and combustible gases often goes undetected until health symptoms, fires, or explosions occur. This delayed detection significantly increases the risk of injury, property damage, and loss of life.</w:t>
-      </w:r>
-    </w:p>
-    <w:p>
-      <w:pPr>
-        <w:pStyle w:val="NormalWeb"/>
-        <w:spacing w:line="360" w:lineRule="auto"/>
-        <w:rPr>
-          <w:color w:val="000000" w:themeColor="text1"/>
-        </w:rPr>
-      </w:pPr>
-      <w:r>
-        <w:rPr>
-          <w:color w:val="000000" w:themeColor="text1"/>
-        </w:rPr>
-        <w:t>Existing air quality and gas monitoring systems are largely centralized, expensive, and designed for regulatory or industrial use rather than individual households or small enterprises. Consequently, they are inaccessible to most users and fail to provide continuous, real-time, and location-specific information at the point of exposure. Consequently, individuals lack timely awareness and early warning of deteriorating air quality or gas leakages within their immediate surrounding.</w:t>
-      </w:r>
-    </w:p>
-    <w:p>
-      <w:pPr>
-        <w:pStyle w:val="NormalWeb"/>
-        <w:spacing w:line="360" w:lineRule="auto"/>
-        <w:rPr>
-          <w:color w:val="000000" w:themeColor="text1"/>
-        </w:rPr>
-      </w:pPr>
-      <w:r>
-        <w:rPr>
-          <w:color w:val="000000" w:themeColor="text1"/>
-        </w:rPr>
-        <w:t>The absence of a resource-efficient, real-time, and localized monitoring solution creates a critical safety and public health gap. Without such a system, communities remain reactive rather than preventive in managing air pollution and gas-related hazards. Addressing this gap requires an economical, scalable, and accessible monitoring solution capable of detecting air pollutants and hazardous gases in real time and providing timely alerts to users</w:t>
-      </w:r>
-      <w:r>
-        <w:rPr>
-          <w:color w:val="000000" w:themeColor="text1"/>
-        </w:rPr>
-        <w:t>, and enabling preventive measures through actuators</w:t>
-      </w:r>
-      <w:r>
-        <w:rPr>
-          <w:color w:val="000000" w:themeColor="text1"/>
-        </w:rPr>
-        <w:t xml:space="preserve">. The solution is the proposed </w:t>
+      <w:bookmarkStart w:id="6" w:name="_Toc218743730"/>
+      <w:r>
+        <w:rPr>
+          <w:color w:val="000000" w:themeColor="text1"/>
+        </w:rPr>
+        <w:t>1.3 Main Objective</w:t>
+      </w:r>
+      <w:bookmarkEnd w:id="6"/>
+    </w:p>
+    <w:p>
+      <w:pPr>
+        <w:spacing w:before="120" w:after="120" w:line="360" w:lineRule="auto"/>
+        <w:rPr>
+          <w:color w:val="000000" w:themeColor="text1"/>
+        </w:rPr>
+      </w:pPr>
+      <w:r>
+        <w:rPr>
+          <w:color w:val="000000" w:themeColor="text1"/>
+        </w:rPr>
+        <w:t xml:space="preserve">To design a scalable </w:t>
       </w:r>
       <w:proofErr w:type="spellStart"/>
       <w:r>
@@ -965,7 +1014,37 @@
           <w:color w:val="000000" w:themeColor="text1"/>
           <w:u w:color="A91E1E"/>
         </w:rPr>
-        <w:t>-Based Air Quality Monitoring System.</w:t>
+        <w:t>-Based Air Quality Monitoring System</w:t>
+      </w:r>
+      <w:r>
+        <w:rPr>
+          <w:color w:val="000000" w:themeColor="text1"/>
+        </w:rPr>
+        <w:t xml:space="preserve"> with real</w:t>
+      </w:r>
+      <w:r>
+        <w:rPr>
+          <w:color w:val="000000" w:themeColor="text1"/>
+        </w:rPr>
+        <w:t>-time detection, prediction,</w:t>
+      </w:r>
+      <w:r>
+        <w:rPr>
+          <w:color w:val="000000" w:themeColor="text1"/>
+        </w:rPr>
+        <w:t xml:space="preserve"> alerts</w:t>
+      </w:r>
+      <w:r>
+        <w:rPr>
+          <w:color w:val="000000" w:themeColor="text1"/>
+        </w:rPr>
+        <w:t>, and actuation</w:t>
+      </w:r>
+      <w:r>
+        <w:rPr>
+          <w:color w:val="000000" w:themeColor="text1"/>
+        </w:rPr>
+        <w:t>.</w:t>
       </w:r>
     </w:p>
     <w:p>
@@ -976,91 +1055,14 @@
           <w:color w:val="000000" w:themeColor="text1"/>
         </w:rPr>
       </w:pPr>
-      <w:bookmarkStart w:id="5" w:name="_Toc218743730"/>
-      <w:r>
-        <w:rPr>
-          <w:color w:val="000000" w:themeColor="text1"/>
-        </w:rPr>
-        <w:t>1.3 Main Objective</w:t>
-      </w:r>
-      <w:bookmarkEnd w:id="5"/>
-    </w:p>
-    <w:p>
-      <w:pPr>
-        <w:spacing w:before="120" w:after="120" w:line="360" w:lineRule="auto"/>
-        <w:rPr>
-          <w:color w:val="000000" w:themeColor="text1"/>
-        </w:rPr>
-      </w:pPr>
-      <w:r>
-        <w:rPr>
-          <w:color w:val="000000" w:themeColor="text1"/>
-        </w:rPr>
-        <w:t xml:space="preserve">To design a scalable </w:t>
-      </w:r>
-      <w:proofErr w:type="spellStart"/>
-      <w:r>
-        <w:rPr>
-          <w:color w:val="000000" w:themeColor="text1"/>
-          <w:u w:color="A91E1E"/>
-        </w:rPr>
-        <w:t>IoT</w:t>
-      </w:r>
-      <w:proofErr w:type="spellEnd"/>
-      <w:r>
-        <w:rPr>
-          <w:color w:val="000000" w:themeColor="text1"/>
-          <w:u w:color="A91E1E"/>
-        </w:rPr>
-        <w:t>-Based Air Quality Monitoring System</w:t>
-      </w:r>
-      <w:r>
-        <w:rPr>
-          <w:color w:val="000000" w:themeColor="text1"/>
-        </w:rPr>
-        <w:t xml:space="preserve"> with real</w:t>
-      </w:r>
-      <w:r>
-        <w:rPr>
-          <w:color w:val="000000" w:themeColor="text1"/>
-        </w:rPr>
-        <w:t>-time detection, prediction,</w:t>
-      </w:r>
-      <w:r>
-        <w:rPr>
-          <w:color w:val="000000" w:themeColor="text1"/>
-        </w:rPr>
-        <w:t xml:space="preserve"> alerts</w:t>
-      </w:r>
-      <w:r>
-        <w:rPr>
-          <w:color w:val="000000" w:themeColor="text1"/>
-        </w:rPr>
-        <w:t>, and actuation</w:t>
-      </w:r>
-      <w:r>
-        <w:rPr>
-          <w:color w:val="000000" w:themeColor="text1"/>
-        </w:rPr>
-        <w:t>.</w:t>
-      </w:r>
-    </w:p>
-    <w:p>
-      <w:pPr>
-        <w:pStyle w:val="Heading2"/>
-        <w:spacing w:line="360" w:lineRule="auto"/>
-        <w:rPr>
-          <w:color w:val="000000" w:themeColor="text1"/>
-        </w:rPr>
-      </w:pPr>
-      <w:bookmarkStart w:id="6" w:name="_Toc218743731"/>
+      <w:bookmarkStart w:id="7" w:name="_Toc218743731"/>
       <w:r>
         <w:rPr>
           <w:color w:val="000000" w:themeColor="text1"/>
         </w:rPr>
         <w:t>1.4 Specific Objectives</w:t>
       </w:r>
-      <w:bookmarkEnd w:id="6"/>
+      <w:bookmarkEnd w:id="7"/>
     </w:p>
     <w:p>
       <w:pPr>
@@ -1166,14 +1168,14 @@
           <w:color w:val="000000" w:themeColor="text1"/>
         </w:rPr>
       </w:pPr>
-      <w:bookmarkStart w:id="7" w:name="_Toc218743732"/>
+      <w:bookmarkStart w:id="8" w:name="_Toc218743732"/>
       <w:r>
         <w:rPr>
           <w:color w:val="000000" w:themeColor="text1"/>
         </w:rPr>
         <w:t>1.5 Justification</w:t>
       </w:r>
-      <w:bookmarkEnd w:id="7"/>
+      <w:bookmarkEnd w:id="8"/>
     </w:p>
     <w:p>
       <w:pPr>
@@ -1344,14 +1346,14 @@
           <w:color w:val="000000" w:themeColor="text1"/>
         </w:rPr>
       </w:pPr>
-      <w:bookmarkStart w:id="8" w:name="_Toc218743733"/>
+      <w:bookmarkStart w:id="9" w:name="_Toc218743733"/>
       <w:r>
         <w:rPr>
           <w:color w:val="000000" w:themeColor="text1"/>
         </w:rPr>
         <w:t>1.6 Scope of the Study</w:t>
       </w:r>
-      <w:bookmarkEnd w:id="8"/>
+      <w:bookmarkEnd w:id="9"/>
     </w:p>
     <w:p>
       <w:pPr>
@@ -1437,12 +1439,12 @@
       <w:pPr>
         <w:pStyle w:val="Heading1"/>
       </w:pPr>
-      <w:bookmarkStart w:id="9" w:name="_Toc218743743"/>
+      <w:bookmarkStart w:id="10" w:name="_Toc218743743"/>
       <w:r>
         <w:lastRenderedPageBreak/>
         <w:t>CHAPTER 3: METHODOLOGY</w:t>
       </w:r>
-      <w:bookmarkEnd w:id="9"/>
+      <w:bookmarkEnd w:id="10"/>
     </w:p>
     <w:p>
       <w:pPr>
@@ -1585,14 +1587,14 @@
       <w:pPr>
         <w:pStyle w:val="Heading2"/>
       </w:pPr>
-      <w:bookmarkStart w:id="10" w:name="_Toc218743744"/>
+      <w:bookmarkStart w:id="11" w:name="_Toc218743744"/>
       <w:r>
         <w:rPr>
           <w:color w:val="000000" w:themeColor="text1"/>
         </w:rPr>
         <w:t>3.</w:t>
       </w:r>
-      <w:bookmarkEnd w:id="10"/>
+      <w:bookmarkEnd w:id="11"/>
       <w:r>
         <w:rPr>
           <w:color w:val="000000" w:themeColor="text1"/>
@@ -1607,7 +1609,7 @@
       <w:pPr>
         <w:pStyle w:val="Heading3"/>
       </w:pPr>
-      <w:bookmarkStart w:id="11" w:name="_Toc218743745"/>
+      <w:bookmarkStart w:id="12" w:name="_Toc218743745"/>
       <w:r>
         <w:t>Hardware Requirements</w:t>
       </w:r>
@@ -1912,8 +1914,8 @@
           <w:szCs w:val="36"/>
         </w:rPr>
       </w:pPr>
-      <w:bookmarkStart w:id="12" w:name="_Toc218743748"/>
-      <w:bookmarkEnd w:id="11"/>
+      <w:bookmarkStart w:id="13" w:name="_Toc218743748"/>
+      <w:bookmarkEnd w:id="12"/>
       <w:r>
         <w:rPr>
           <w:color w:val="000000" w:themeColor="text1"/>
@@ -2192,7 +2194,7 @@
         <w:t>The web application is designed to be responsive and accessible from smartphones, tablets, and personal computers. User experience considerations such as clarity, readability, and responsiveness are prioritized to ensure effective communication of environmental data to non-technical users.</w:t>
       </w:r>
     </w:p>
-    <w:bookmarkEnd w:id="12"/>
+    <w:bookmarkEnd w:id="13"/>
     <w:p>
       <w:pPr>
         <w:spacing w:before="100" w:beforeAutospacing="1" w:after="100" w:afterAutospacing="1"/>
@@ -2263,7 +2265,7 @@
       <w:pPr>
         <w:pStyle w:val="Heading3"/>
       </w:pPr>
-      <w:bookmarkStart w:id="13" w:name="_Toc218743751"/>
+      <w:bookmarkStart w:id="14" w:name="_Toc218743751"/>
       <w:r>
         <w:t xml:space="preserve">Fig 3.2 </w:t>
       </w:r>
@@ -2275,7 +2277,7 @@
       <w:r>
         <w:t>-Based Air Quality Monitoring System Data Flow.</w:t>
       </w:r>
-      <w:bookmarkEnd w:id="13"/>
+      <w:bookmarkEnd w:id="14"/>
     </w:p>
     <w:p/>
     <w:p/>
@@ -2315,11 +2317,11 @@
       <w:pPr>
         <w:pStyle w:val="Heading1"/>
       </w:pPr>
-      <w:bookmarkStart w:id="14" w:name="_Toc218743774"/>
+      <w:bookmarkStart w:id="15" w:name="_Toc218743774"/>
       <w:r>
         <w:t>CHAPTER 5: WORK PLAN AND BUDGET</w:t>
       </w:r>
-      <w:bookmarkEnd w:id="14"/>
+      <w:bookmarkEnd w:id="15"/>
     </w:p>
     <w:p>
       <w:pPr>
@@ -2392,14 +2394,14 @@
           <w:color w:val="000000" w:themeColor="text1"/>
         </w:rPr>
       </w:pPr>
-      <w:bookmarkStart w:id="15" w:name="_Toc218743775"/>
+      <w:bookmarkStart w:id="16" w:name="_Toc218743775"/>
       <w:r>
         <w:rPr>
           <w:color w:val="000000" w:themeColor="text1"/>
         </w:rPr>
         <w:t>5.1 Work Plan</w:t>
       </w:r>
-      <w:bookmarkEnd w:id="15"/>
+      <w:bookmarkEnd w:id="16"/>
     </w:p>
     <w:p>
       <w:pPr>
@@ -2447,12 +2449,12 @@
       <w:pPr>
         <w:pStyle w:val="Heading3"/>
       </w:pPr>
-      <w:bookmarkStart w:id="16" w:name="_Toc218743776"/>
+      <w:bookmarkStart w:id="17" w:name="_Toc218743776"/>
       <w:r>
         <w:lastRenderedPageBreak/>
         <w:t>Phase 1: Project Planning and Literature Review</w:t>
       </w:r>
-      <w:bookmarkEnd w:id="16"/>
+      <w:bookmarkEnd w:id="17"/>
     </w:p>
     <w:p>
       <w:pPr>
@@ -2473,11 +2475,11 @@
       <w:pPr>
         <w:pStyle w:val="Heading3"/>
       </w:pPr>
-      <w:bookmarkStart w:id="17" w:name="_Toc218743777"/>
+      <w:bookmarkStart w:id="18" w:name="_Toc218743777"/>
       <w:r>
         <w:t>Phase 2: Hardware Design and Sensor Integration</w:t>
       </w:r>
-      <w:bookmarkEnd w:id="17"/>
+      <w:bookmarkEnd w:id="18"/>
     </w:p>
     <w:p>
       <w:pPr>
@@ -2498,11 +2500,11 @@
       <w:pPr>
         <w:pStyle w:val="Heading3"/>
       </w:pPr>
-      <w:bookmarkStart w:id="18" w:name="_Toc218743778"/>
+      <w:bookmarkStart w:id="19" w:name="_Toc218743778"/>
       <w:r>
         <w:t>Phase 3: Firmware Development and Data Acquisition</w:t>
       </w:r>
-      <w:bookmarkEnd w:id="18"/>
+      <w:bookmarkEnd w:id="19"/>
     </w:p>
     <w:p>
       <w:pPr>
@@ -2523,11 +2525,11 @@
       <w:pPr>
         <w:pStyle w:val="Heading3"/>
       </w:pPr>
-      <w:bookmarkStart w:id="19" w:name="_Toc218743779"/>
+      <w:bookmarkStart w:id="20" w:name="_Toc218743779"/>
       <w:r>
         <w:t>Phase 4: Cloud Integration and Database Design</w:t>
       </w:r>
-      <w:bookmarkEnd w:id="19"/>
+      <w:bookmarkEnd w:id="20"/>
     </w:p>
     <w:p>
       <w:pPr>
@@ -2548,11 +2550,11 @@
       <w:pPr>
         <w:pStyle w:val="Heading3"/>
       </w:pPr>
-      <w:bookmarkStart w:id="20" w:name="_Toc218743780"/>
+      <w:bookmarkStart w:id="21" w:name="_Toc218743780"/>
       <w:r>
         <w:t>Phase 5: Web/App Application Development</w:t>
       </w:r>
-      <w:bookmarkEnd w:id="20"/>
+      <w:bookmarkEnd w:id="21"/>
     </w:p>
     <w:p>
       <w:pPr>
@@ -2573,11 +2575,11 @@
       <w:pPr>
         <w:pStyle w:val="Heading3"/>
       </w:pPr>
-      <w:bookmarkStart w:id="21" w:name="_Toc218743781"/>
+      <w:bookmarkStart w:id="22" w:name="_Toc218743781"/>
       <w:r>
         <w:t>Phase 6: Machine Learning Integration and Data Analysis</w:t>
       </w:r>
-      <w:bookmarkEnd w:id="21"/>
+      <w:bookmarkEnd w:id="22"/>
     </w:p>
     <w:p>
       <w:pPr>
@@ -2598,11 +2600,11 @@
       <w:pPr>
         <w:pStyle w:val="Heading3"/>
       </w:pPr>
-      <w:bookmarkStart w:id="22" w:name="_Toc218743782"/>
+      <w:bookmarkStart w:id="23" w:name="_Toc218743782"/>
       <w:r>
         <w:t>Phase 7: System Testing and Validation</w:t>
       </w:r>
-      <w:bookmarkEnd w:id="22"/>
+      <w:bookmarkEnd w:id="23"/>
     </w:p>
     <w:p>
       <w:pPr>
@@ -2623,12 +2625,12 @@
       <w:pPr>
         <w:pStyle w:val="Heading3"/>
       </w:pPr>
-      <w:bookmarkStart w:id="23" w:name="_Toc218743783"/>
+      <w:bookmarkStart w:id="24" w:name="_Toc218743783"/>
       <w:r>
         <w:lastRenderedPageBreak/>
         <w:t>Phase 8: Documentation and Final Submission</w:t>
       </w:r>
-      <w:bookmarkEnd w:id="23"/>
+      <w:bookmarkEnd w:id="24"/>
     </w:p>
     <w:p>
       <w:pPr>
@@ -2653,24 +2655,24 @@
           <w:color w:val="000000" w:themeColor="text1"/>
         </w:rPr>
       </w:pPr>
-      <w:bookmarkStart w:id="24" w:name="_Toc218743784"/>
+      <w:bookmarkStart w:id="25" w:name="_Toc218743784"/>
       <w:r>
         <w:rPr>
           <w:color w:val="000000" w:themeColor="text1"/>
         </w:rPr>
         <w:t>5.2 Project Schedule</w:t>
       </w:r>
-      <w:bookmarkEnd w:id="24"/>
+      <w:bookmarkEnd w:id="25"/>
     </w:p>
     <w:p>
       <w:pPr>
         <w:pStyle w:val="Heading3"/>
       </w:pPr>
-      <w:bookmarkStart w:id="25" w:name="_Toc218743785"/>
+      <w:bookmarkStart w:id="26" w:name="_Toc218743785"/>
       <w:r>
         <w:t>Table 5.1: timeline</w:t>
       </w:r>
-      <w:bookmarkEnd w:id="25"/>
+      <w:bookmarkEnd w:id="26"/>
     </w:p>
     <w:p>
       <w:pPr>
@@ -3603,24 +3605,24 @@
           <w:color w:val="000000" w:themeColor="text1"/>
         </w:rPr>
       </w:pPr>
-      <w:bookmarkStart w:id="26" w:name="_Toc218743786"/>
+      <w:bookmarkStart w:id="27" w:name="_Toc218743786"/>
       <w:r>
         <w:rPr>
           <w:color w:val="000000" w:themeColor="text1"/>
         </w:rPr>
         <w:t>5.3 Budget</w:t>
       </w:r>
-      <w:bookmarkEnd w:id="26"/>
+      <w:bookmarkEnd w:id="27"/>
     </w:p>
     <w:p>
       <w:pPr>
         <w:pStyle w:val="Heading3"/>
       </w:pPr>
-      <w:bookmarkStart w:id="27" w:name="_Toc218743787"/>
+      <w:bookmarkStart w:id="28" w:name="_Toc218743787"/>
       <w:r>
         <w:t>Table 5.2: Estimated Project Budget</w:t>
       </w:r>
-      <w:bookmarkEnd w:id="27"/>
+      <w:bookmarkEnd w:id="28"/>
     </w:p>
     <w:tbl>
       <w:tblPr>
@@ -5832,11 +5834,11 @@
       <w:pPr>
         <w:pStyle w:val="Heading1"/>
       </w:pPr>
-      <w:bookmarkStart w:id="28" w:name="_Toc218743788"/>
+      <w:bookmarkStart w:id="29" w:name="_Toc218743788"/>
       <w:r>
         <w:t>CONCLUSION</w:t>
       </w:r>
-      <w:bookmarkEnd w:id="28"/>
+      <w:bookmarkEnd w:id="29"/>
     </w:p>
     <w:p>
       <w:pPr>
@@ -5908,12 +5910,12 @@
       <w:pPr>
         <w:pStyle w:val="Heading1"/>
       </w:pPr>
-      <w:bookmarkStart w:id="29" w:name="_Toc218743789"/>
+      <w:bookmarkStart w:id="30" w:name="_Toc218743789"/>
       <w:r>
         <w:lastRenderedPageBreak/>
         <w:t>APPENDICES</w:t>
       </w:r>
-      <w:bookmarkEnd w:id="29"/>
+      <w:bookmarkEnd w:id="30"/>
       <w:r>
         <w:t xml:space="preserve"> </w:t>
       </w:r>
@@ -5926,14 +5928,14 @@
           <w:color w:val="000000" w:themeColor="text1"/>
         </w:rPr>
       </w:pPr>
-      <w:bookmarkStart w:id="30" w:name="_Toc218743790"/>
+      <w:bookmarkStart w:id="31" w:name="_Toc218743790"/>
       <w:r>
         <w:rPr>
           <w:color w:val="000000" w:themeColor="text1"/>
         </w:rPr>
         <w:t>APPENDIX A: Project Gantt Chart</w:t>
       </w:r>
-      <w:bookmarkEnd w:id="30"/>
+      <w:bookmarkEnd w:id="31"/>
     </w:p>
     <w:p>
       <w:pPr>
@@ -6051,14 +6053,14 @@
           <w:color w:val="000000" w:themeColor="text1"/>
         </w:rPr>
       </w:pPr>
-      <w:bookmarkStart w:id="31" w:name="_Toc218743791"/>
+      <w:bookmarkStart w:id="32" w:name="_Toc218743791"/>
       <w:r>
         <w:rPr>
           <w:color w:val="000000" w:themeColor="text1"/>
         </w:rPr>
         <w:t>APPENDIX B: Detailed Budget Breakdown</w:t>
       </w:r>
-      <w:bookmarkEnd w:id="31"/>
+      <w:bookmarkEnd w:id="32"/>
     </w:p>
     <w:p>
       <w:pPr>
@@ -11082,14 +11084,14 @@
           <w:color w:val="000000" w:themeColor="text1"/>
         </w:rPr>
       </w:pPr>
-      <w:bookmarkStart w:id="32" w:name="_Toc218743792"/>
+      <w:bookmarkStart w:id="33" w:name="_Toc218743792"/>
       <w:r>
         <w:rPr>
           <w:color w:val="000000" w:themeColor="text1"/>
         </w:rPr>
         <w:t>APPENDIX C: System Block Diagram</w:t>
       </w:r>
-      <w:bookmarkEnd w:id="32"/>
+      <w:bookmarkEnd w:id="33"/>
       <w:r>
         <w:rPr>
           <w:color w:val="000000" w:themeColor="text1"/>
@@ -11201,14 +11203,14 @@
           <w:color w:val="000000" w:themeColor="text1"/>
         </w:rPr>
       </w:pPr>
-      <w:bookmarkStart w:id="33" w:name="_Toc218743793"/>
+      <w:bookmarkStart w:id="34" w:name="_Toc218743793"/>
       <w:r>
         <w:rPr>
           <w:color w:val="000000" w:themeColor="text1"/>
         </w:rPr>
         <w:t>APPENDIX D: GITHUB REPOSITORY FOR THE PROJECT</w:t>
       </w:r>
-      <w:bookmarkEnd w:id="33"/>
+      <w:bookmarkEnd w:id="34"/>
     </w:p>
     <w:p>
       <w:pPr>
@@ -11253,8 +11255,6 @@
           <w:szCs w:val="28"/>
         </w:rPr>
       </w:pPr>
-      <w:bookmarkStart w:id="34" w:name="_GoBack"/>
-      <w:bookmarkEnd w:id="34"/>
     </w:p>
     <w:p>
       <w:pPr>
@@ -12194,7 +12194,7 @@
     <w:autoRedefine/>
     <w:uiPriority w:val="9"/>
     <w:qFormat/>
-    <w:rsid w:val="0055012F"/>
+    <w:rsid w:val="007E1CA3"/>
     <w:pPr>
       <w:keepNext/>
       <w:keepLines/>
@@ -12216,11 +12216,11 @@
     <w:basedOn w:val="Normal"/>
     <w:next w:val="Normal"/>
     <w:link w:val="Heading2Char"/>
+    <w:autoRedefine/>
     <w:uiPriority w:val="9"/>
-    <w:semiHidden/>
     <w:unhideWhenUsed/>
     <w:qFormat/>
-    <w:rsid w:val="005A0CC2"/>
+    <w:rsid w:val="007E1CA3"/>
     <w:pPr>
       <w:keepNext/>
       <w:keepLines/>
@@ -12229,8 +12229,8 @@
     </w:pPr>
     <w:rPr>
       <w:rFonts w:asciiTheme="majorHAnsi" w:eastAsiaTheme="majorEastAsia" w:hAnsiTheme="majorHAnsi" w:cstheme="majorBidi"/>
-      <w:color w:val="2E74B5" w:themeColor="accent1" w:themeShade="BF"/>
-      <w:sz w:val="26"/>
+      <w:b/>
+      <w:sz w:val="28"/>
       <w:szCs w:val="26"/>
     </w:rPr>
   </w:style>
@@ -12309,7 +12309,7 @@
     <w:basedOn w:val="DefaultParagraphFont"/>
     <w:link w:val="Heading1"/>
     <w:uiPriority w:val="9"/>
-    <w:rsid w:val="0055012F"/>
+    <w:rsid w:val="007E1CA3"/>
     <w:rPr>
       <w:rFonts w:ascii="Times New Roman" w:eastAsiaTheme="majorEastAsia" w:hAnsi="Times New Roman" w:cs="Times New Roman"/>
       <w:b/>
@@ -12325,12 +12325,11 @@
     <w:basedOn w:val="DefaultParagraphFont"/>
     <w:link w:val="Heading2"/>
     <w:uiPriority w:val="9"/>
-    <w:semiHidden/>
-    <w:rsid w:val="005A0CC2"/>
+    <w:rsid w:val="007E1CA3"/>
     <w:rPr>
       <w:rFonts w:asciiTheme="majorHAnsi" w:eastAsiaTheme="majorEastAsia" w:hAnsiTheme="majorHAnsi" w:cstheme="majorBidi"/>
-      <w:color w:val="2E74B5" w:themeColor="accent1" w:themeShade="BF"/>
-      <w:sz w:val="26"/>
+      <w:b/>
+      <w:sz w:val="28"/>
       <w:szCs w:val="26"/>
     </w:rPr>
   </w:style>
